--- a/pert7/laprak pert7.docx
+++ b/pert7/laprak pert7.docx
@@ -29,24 +29,7 @@
           <w:lang w:val="sv-SE"/>
         </w:rPr>
         <w:tab/>
-      </w:r>
-      <w:r>
-        <w:rPr>
-          <w:rFonts w:ascii="Times New Roman" w:hAnsi="Times New Roman" w:cs="Times New Roman"/>
-          <w:sz w:val="24"/>
-          <w:szCs w:val="24"/>
-          <w:lang w:val="sv-SE"/>
-        </w:rPr>
-        <w:t>: </w:t>
-      </w:r>
-      <w:r>
-        <w:rPr>
-          <w:rFonts w:ascii="Times New Roman" w:hAnsi="Times New Roman" w:cs="Times New Roman"/>
-          <w:sz w:val="24"/>
-          <w:szCs w:val="24"/>
-          <w:lang w:val="sv-SE"/>
-        </w:rPr>
-        <w:t>Intan Ayu Tsalisatul Arifah</w:t>
+        <w:t>: Bagas Cahya Setiadi</w:t>
       </w:r>
     </w:p>
     <w:p>
@@ -81,22 +64,7 @@
           <w:szCs w:val="24"/>
         </w:rPr>
         <w:tab/>
-      </w:r>
-      <w:r>
-        <w:rPr>
-          <w:rFonts w:ascii="Times New Roman" w:hAnsi="Times New Roman" w:cs="Times New Roman"/>
-          <w:sz w:val="24"/>
-          <w:szCs w:val="24"/>
-        </w:rPr>
-        <w:t>: </w:t>
-      </w:r>
-      <w:r>
-        <w:rPr>
-          <w:rFonts w:ascii="Times New Roman" w:hAnsi="Times New Roman" w:cs="Times New Roman"/>
-          <w:sz w:val="24"/>
-          <w:szCs w:val="24"/>
-        </w:rPr>
-        <w:t>H1D024027</w:t>
+        <w:t>: H1D024075</w:t>
       </w:r>
     </w:p>
     <w:p>
@@ -123,40 +91,23 @@
           <w:szCs w:val="24"/>
         </w:rPr>
         <w:tab/>
-      </w:r>
-      <w:r>
-        <w:rPr>
-          <w:rFonts w:ascii="Times New Roman" w:hAnsi="Times New Roman" w:cs="Times New Roman"/>
-          <w:sz w:val="24"/>
-          <w:szCs w:val="24"/>
-        </w:rPr>
-        <w:t>: Shif</w:t>
-      </w:r>
-      <w:r>
-        <w:rPr>
-          <w:rFonts w:ascii="Times New Roman" w:hAnsi="Times New Roman" w:cs="Times New Roman"/>
-          <w:sz w:val="24"/>
-          <w:szCs w:val="24"/>
-        </w:rPr>
-        <w:t>t B</w:t>
-      </w:r>
-    </w:p>
-    <w:p>
-      <w:pPr>
-        <w:jc w:val="both"/>
-        <w:rPr>
-          <w:rFonts w:ascii="Times New Roman" w:hAnsi="Times New Roman" w:cs="Times New Roman"/>
-          <w:sz w:val="24"/>
-          <w:szCs w:val="24"/>
-          <w:lang w:val="sv-SE"/>
-        </w:rPr>
-      </w:pPr>
-      <w:r>
-        <w:rPr>
-          <w:rFonts w:ascii="Times New Roman" w:hAnsi="Times New Roman" w:cs="Times New Roman"/>
-          <w:sz w:val="24"/>
-          <w:szCs w:val="24"/>
-          <w:lang w:val="sv-SE"/>
+        <w:t>: Shift D</w:t>
+      </w:r>
+    </w:p>
+    <w:p>
+      <w:pPr>
+        <w:jc w:val="both"/>
+        <w:rPr>
+          <w:rFonts w:ascii="Times New Roman" w:hAnsi="Times New Roman" w:cs="Times New Roman"/>
+          <w:sz w:val="24"/>
+          <w:szCs w:val="24"/>
+        </w:rPr>
+      </w:pPr>
+      <w:r>
+        <w:rPr>
+          <w:rFonts w:ascii="Times New Roman" w:hAnsi="Times New Roman" w:cs="Times New Roman"/>
+          <w:sz w:val="24"/>
+          <w:szCs w:val="24"/>
         </w:rPr>
         <w:t>Shift KRS</w:t>
       </w:r>
@@ -167,7 +118,6 @@
           <w:bCs/>
           <w:sz w:val="24"/>
           <w:szCs w:val="24"/>
-          <w:lang w:val="sv-SE"/>
         </w:rPr>
         <w:tab/>
       </w:r>
@@ -176,18 +126,8 @@
           <w:rFonts w:ascii="Times New Roman" w:hAnsi="Times New Roman" w:cs="Times New Roman"/>
           <w:sz w:val="24"/>
           <w:szCs w:val="24"/>
-          <w:lang w:val="sv-SE"/>
-        </w:rPr>
-        <w:t xml:space="preserve">: Shift </w:t>
-      </w:r>
-      <w:r>
-        <w:rPr>
-          <w:rFonts w:ascii="Times New Roman" w:hAnsi="Times New Roman" w:cs="Times New Roman"/>
-          <w:sz w:val="24"/>
-          <w:szCs w:val="24"/>
-          <w:lang w:val="sv-SE"/>
-        </w:rPr>
-        <w:t>I</w:t>
+        </w:rPr>
+        <w:t>: Shift I</w:t>
       </w:r>
     </w:p>
     <w:p>
@@ -303,177 +243,7 @@
           <w:sz w:val="24"/>
           <w:szCs w:val="24"/>
         </w:rPr>
-        <w:t xml:space="preserve">program </w:t>
-      </w:r>
-      <w:proofErr w:type="spellStart"/>
-      <w:r>
-        <w:rPr>
-          <w:rFonts w:ascii="Times New Roman" w:hAnsi="Times New Roman" w:cs="Times New Roman"/>
-          <w:sz w:val="24"/>
-          <w:szCs w:val="24"/>
-        </w:rPr>
-        <w:t>menampilkan</w:t>
-      </w:r>
-      <w:proofErr w:type="spellEnd"/>
-      <w:r>
-        <w:rPr>
-          <w:rFonts w:ascii="Times New Roman" w:hAnsi="Times New Roman" w:cs="Times New Roman"/>
-          <w:sz w:val="24"/>
-          <w:szCs w:val="24"/>
-        </w:rPr>
-        <w:t xml:space="preserve"> </w:t>
-      </w:r>
-      <w:proofErr w:type="spellStart"/>
-      <w:r>
-        <w:rPr>
-          <w:rFonts w:ascii="Times New Roman" w:hAnsi="Times New Roman" w:cs="Times New Roman"/>
-          <w:sz w:val="24"/>
-          <w:szCs w:val="24"/>
-        </w:rPr>
-        <w:t>judul</w:t>
-      </w:r>
-      <w:proofErr w:type="spellEnd"/>
-      <w:r>
-        <w:rPr>
-          <w:rFonts w:ascii="Times New Roman" w:hAnsi="Times New Roman" w:cs="Times New Roman"/>
-          <w:sz w:val="24"/>
-          <w:szCs w:val="24"/>
-        </w:rPr>
-        <w:t xml:space="preserve"> </w:t>
-      </w:r>
-      <w:proofErr w:type="spellStart"/>
-      <w:r>
-        <w:rPr>
-          <w:rFonts w:ascii="Times New Roman" w:hAnsi="Times New Roman" w:cs="Times New Roman"/>
-          <w:sz w:val="24"/>
-          <w:szCs w:val="24"/>
-        </w:rPr>
-        <w:t>sistem</w:t>
-      </w:r>
-      <w:proofErr w:type="spellEnd"/>
-      <w:r>
-        <w:rPr>
-          <w:rFonts w:ascii="Times New Roman" w:hAnsi="Times New Roman" w:cs="Times New Roman"/>
-          <w:sz w:val="24"/>
-          <w:szCs w:val="24"/>
-        </w:rPr>
-        <w:t xml:space="preserve"> </w:t>
-      </w:r>
-      <w:proofErr w:type="spellStart"/>
-      <w:r>
-        <w:rPr>
-          <w:rFonts w:ascii="Times New Roman" w:hAnsi="Times New Roman" w:cs="Times New Roman"/>
-          <w:sz w:val="24"/>
-          <w:szCs w:val="24"/>
-        </w:rPr>
-        <w:t>pembayaran</w:t>
-      </w:r>
-      <w:proofErr w:type="spellEnd"/>
-      <w:r>
-        <w:rPr>
-          <w:rFonts w:ascii="Times New Roman" w:hAnsi="Times New Roman" w:cs="Times New Roman"/>
-          <w:sz w:val="24"/>
-          <w:szCs w:val="24"/>
-        </w:rPr>
-        <w:t xml:space="preserve"> e-wallet </w:t>
-      </w:r>
-      <w:proofErr w:type="spellStart"/>
-      <w:r>
-        <w:rPr>
-          <w:rFonts w:ascii="Times New Roman" w:hAnsi="Times New Roman" w:cs="Times New Roman"/>
-          <w:sz w:val="24"/>
-          <w:szCs w:val="24"/>
-        </w:rPr>
-        <w:t>sebagai</w:t>
-      </w:r>
-      <w:proofErr w:type="spellEnd"/>
-      <w:r>
-        <w:rPr>
-          <w:rFonts w:ascii="Times New Roman" w:hAnsi="Times New Roman" w:cs="Times New Roman"/>
-          <w:sz w:val="24"/>
-          <w:szCs w:val="24"/>
-        </w:rPr>
-        <w:t xml:space="preserve"> </w:t>
-      </w:r>
-      <w:proofErr w:type="spellStart"/>
-      <w:r>
-        <w:rPr>
-          <w:rFonts w:ascii="Times New Roman" w:hAnsi="Times New Roman" w:cs="Times New Roman"/>
-          <w:sz w:val="24"/>
-          <w:szCs w:val="24"/>
-        </w:rPr>
-        <w:t>informasi</w:t>
-      </w:r>
-      <w:proofErr w:type="spellEnd"/>
-      <w:r>
-        <w:rPr>
-          <w:rFonts w:ascii="Times New Roman" w:hAnsi="Times New Roman" w:cs="Times New Roman"/>
-          <w:sz w:val="24"/>
-          <w:szCs w:val="24"/>
-        </w:rPr>
-        <w:t xml:space="preserve"> </w:t>
-      </w:r>
-      <w:proofErr w:type="spellStart"/>
-      <w:r>
-        <w:rPr>
-          <w:rFonts w:ascii="Times New Roman" w:hAnsi="Times New Roman" w:cs="Times New Roman"/>
-          <w:sz w:val="24"/>
-          <w:szCs w:val="24"/>
-        </w:rPr>
-        <w:t>awal</w:t>
-      </w:r>
-      <w:proofErr w:type="spellEnd"/>
-      <w:r>
-        <w:rPr>
-          <w:rFonts w:ascii="Times New Roman" w:hAnsi="Times New Roman" w:cs="Times New Roman"/>
-          <w:sz w:val="24"/>
-          <w:szCs w:val="24"/>
-        </w:rPr>
-        <w:t xml:space="preserve"> </w:t>
-      </w:r>
-      <w:proofErr w:type="spellStart"/>
-      <w:r>
-        <w:rPr>
-          <w:rFonts w:ascii="Times New Roman" w:hAnsi="Times New Roman" w:cs="Times New Roman"/>
-          <w:sz w:val="24"/>
-          <w:szCs w:val="24"/>
-        </w:rPr>
-        <w:t>kepa</w:t>
-      </w:r>
-      <w:r>
-        <w:rPr>
-          <w:rFonts w:ascii="Times New Roman" w:hAnsi="Times New Roman" w:cs="Times New Roman"/>
-          <w:sz w:val="24"/>
-          <w:szCs w:val="24"/>
-        </w:rPr>
-        <w:t>da</w:t>
-      </w:r>
-      <w:proofErr w:type="spellEnd"/>
-      <w:r>
-        <w:rPr>
-          <w:rFonts w:ascii="Times New Roman" w:hAnsi="Times New Roman" w:cs="Times New Roman"/>
-          <w:sz w:val="24"/>
-          <w:szCs w:val="24"/>
-        </w:rPr>
-        <w:t xml:space="preserve"> </w:t>
-      </w:r>
-      <w:proofErr w:type="spellStart"/>
-      <w:r>
-        <w:rPr>
-          <w:rFonts w:ascii="Times New Roman" w:hAnsi="Times New Roman" w:cs="Times New Roman"/>
-          <w:sz w:val="24"/>
-          <w:szCs w:val="24"/>
-        </w:rPr>
-        <w:t>pengguna</w:t>
-      </w:r>
-      <w:proofErr w:type="spellEnd"/>
-      <w:r>
-        <w:rPr>
-          <w:rFonts w:ascii="Times New Roman" w:hAnsi="Times New Roman" w:cs="Times New Roman"/>
-          <w:sz w:val="24"/>
-          <w:szCs w:val="24"/>
-        </w:rPr>
-        <w:t>.</w:t>
+        <w:t>program menampilkan judul sistem pembayaran e-wallet sebagai informasi awal kepada pengguna.</w:t>
       </w:r>
     </w:p>
     <w:p>
@@ -489,203 +259,13 @@
           <w:szCs w:val="24"/>
         </w:rPr>
       </w:pPr>
-      <w:proofErr w:type="spellStart"/>
-      <w:r>
-        <w:rPr>
-          <w:rFonts w:ascii="Times New Roman" w:hAnsi="Times New Roman" w:cs="Times New Roman"/>
-          <w:sz w:val="24"/>
-          <w:szCs w:val="24"/>
-        </w:rPr>
-        <w:t>Selanjutnya</w:t>
-      </w:r>
-      <w:proofErr w:type="spellEnd"/>
-      <w:r>
-        <w:rPr>
-          <w:rFonts w:ascii="Times New Roman" w:hAnsi="Times New Roman" w:cs="Times New Roman"/>
-          <w:sz w:val="24"/>
-          <w:szCs w:val="24"/>
-        </w:rPr>
-        <w:t xml:space="preserve">, program </w:t>
-      </w:r>
-      <w:proofErr w:type="spellStart"/>
-      <w:r>
-        <w:rPr>
-          <w:rFonts w:ascii="Times New Roman" w:hAnsi="Times New Roman" w:cs="Times New Roman"/>
-          <w:sz w:val="24"/>
-          <w:szCs w:val="24"/>
-        </w:rPr>
-        <w:t>membuat</w:t>
-      </w:r>
-      <w:proofErr w:type="spellEnd"/>
-      <w:r>
-        <w:rPr>
-          <w:rFonts w:ascii="Times New Roman" w:hAnsi="Times New Roman" w:cs="Times New Roman"/>
-          <w:sz w:val="24"/>
-          <w:szCs w:val="24"/>
-        </w:rPr>
-        <w:t xml:space="preserve"> </w:t>
-      </w:r>
-      <w:proofErr w:type="spellStart"/>
-      <w:r>
-        <w:rPr>
-          <w:rFonts w:ascii="Times New Roman" w:hAnsi="Times New Roman" w:cs="Times New Roman"/>
-          <w:sz w:val="24"/>
-          <w:szCs w:val="24"/>
-        </w:rPr>
-        <w:t>sebuah</w:t>
-      </w:r>
-      <w:proofErr w:type="spellEnd"/>
-      <w:r>
-        <w:rPr>
-          <w:rFonts w:ascii="Times New Roman" w:hAnsi="Times New Roman" w:cs="Times New Roman"/>
-          <w:sz w:val="24"/>
-          <w:szCs w:val="24"/>
-        </w:rPr>
-        <w:t xml:space="preserve"> </w:t>
-      </w:r>
-      <w:proofErr w:type="spellStart"/>
-      <w:r>
-        <w:rPr>
-          <w:rFonts w:ascii="Times New Roman" w:hAnsi="Times New Roman" w:cs="Times New Roman"/>
-          <w:sz w:val="24"/>
-          <w:szCs w:val="24"/>
-        </w:rPr>
-        <w:t>objek</w:t>
-      </w:r>
-      <w:proofErr w:type="spellEnd"/>
-      <w:r>
-        <w:rPr>
-          <w:rFonts w:ascii="Times New Roman" w:hAnsi="Times New Roman" w:cs="Times New Roman"/>
-          <w:sz w:val="24"/>
-          <w:szCs w:val="24"/>
-        </w:rPr>
-        <w:t xml:space="preserve"> </w:t>
-      </w:r>
-      <w:proofErr w:type="spellStart"/>
-      <w:r>
-        <w:rPr>
-          <w:rFonts w:ascii="Times New Roman" w:hAnsi="Times New Roman" w:cs="Times New Roman"/>
-          <w:sz w:val="24"/>
-          <w:szCs w:val="24"/>
-        </w:rPr>
-        <w:t>EWalletPayment</w:t>
-      </w:r>
-      <w:proofErr w:type="spellEnd"/>
-      <w:r>
-        <w:rPr>
-          <w:rFonts w:ascii="Times New Roman" w:hAnsi="Times New Roman" w:cs="Times New Roman"/>
-          <w:sz w:val="24"/>
-          <w:szCs w:val="24"/>
-        </w:rPr>
-        <w:t xml:space="preserve"> </w:t>
-      </w:r>
-      <w:proofErr w:type="spellStart"/>
-      <w:r>
-        <w:rPr>
-          <w:rFonts w:ascii="Times New Roman" w:hAnsi="Times New Roman" w:cs="Times New Roman"/>
-          <w:sz w:val="24"/>
-          <w:szCs w:val="24"/>
-        </w:rPr>
-        <w:t>dengan</w:t>
-      </w:r>
-      <w:proofErr w:type="spellEnd"/>
-      <w:r>
-        <w:rPr>
-          <w:rFonts w:ascii="Times New Roman" w:hAnsi="Times New Roman" w:cs="Times New Roman"/>
-          <w:sz w:val="24"/>
-          <w:szCs w:val="24"/>
-        </w:rPr>
-        <w:t xml:space="preserve"> </w:t>
-      </w:r>
-      <w:proofErr w:type="spellStart"/>
-      <w:r>
-        <w:rPr>
-          <w:rFonts w:ascii="Times New Roman" w:hAnsi="Times New Roman" w:cs="Times New Roman"/>
-          <w:sz w:val="24"/>
-          <w:szCs w:val="24"/>
-        </w:rPr>
-        <w:t>menentukan</w:t>
-      </w:r>
-      <w:proofErr w:type="spellEnd"/>
-      <w:r>
-        <w:rPr>
-          <w:rFonts w:ascii="Times New Roman" w:hAnsi="Times New Roman" w:cs="Times New Roman"/>
-          <w:sz w:val="24"/>
-          <w:szCs w:val="24"/>
-        </w:rPr>
-        <w:t xml:space="preserve"> nama provider e-wallet (</w:t>
-      </w:r>
-      <w:proofErr w:type="spellStart"/>
-      <w:r>
-        <w:rPr>
-          <w:rFonts w:ascii="Times New Roman" w:hAnsi="Times New Roman" w:cs="Times New Roman"/>
-          <w:sz w:val="24"/>
-          <w:szCs w:val="24"/>
-        </w:rPr>
-        <w:t>contohnya</w:t>
-      </w:r>
-      <w:proofErr w:type="spellEnd"/>
-      <w:r>
-        <w:rPr>
-          <w:rFonts w:ascii="Times New Roman" w:hAnsi="Times New Roman" w:cs="Times New Roman"/>
-          <w:sz w:val="24"/>
-          <w:szCs w:val="24"/>
-        </w:rPr>
-        <w:t xml:space="preserve"> OVO) dan </w:t>
-      </w:r>
-      <w:proofErr w:type="spellStart"/>
-      <w:r>
-        <w:rPr>
-          <w:rFonts w:ascii="Times New Roman" w:hAnsi="Times New Roman" w:cs="Times New Roman"/>
-          <w:sz w:val="24"/>
-          <w:szCs w:val="24"/>
-        </w:rPr>
-        <w:t>saldo</w:t>
-      </w:r>
-      <w:proofErr w:type="spellEnd"/>
-      <w:r>
-        <w:rPr>
-          <w:rFonts w:ascii="Times New Roman" w:hAnsi="Times New Roman" w:cs="Times New Roman"/>
-          <w:sz w:val="24"/>
-          <w:szCs w:val="24"/>
-        </w:rPr>
-        <w:t xml:space="preserve"> </w:t>
-      </w:r>
-      <w:proofErr w:type="spellStart"/>
-      <w:r>
-        <w:rPr>
-          <w:rFonts w:ascii="Times New Roman" w:hAnsi="Times New Roman" w:cs="Times New Roman"/>
-          <w:sz w:val="24"/>
-          <w:szCs w:val="24"/>
-        </w:rPr>
-        <w:t>awal</w:t>
-      </w:r>
-      <w:proofErr w:type="spellEnd"/>
-      <w:r>
-        <w:rPr>
-          <w:rFonts w:ascii="Times New Roman" w:hAnsi="Times New Roman" w:cs="Times New Roman"/>
-          <w:sz w:val="24"/>
-          <w:szCs w:val="24"/>
-        </w:rPr>
-        <w:t xml:space="preserve"> </w:t>
-      </w:r>
-      <w:proofErr w:type="spellStart"/>
-      <w:r>
-        <w:rPr>
-          <w:rFonts w:ascii="Times New Roman" w:hAnsi="Times New Roman" w:cs="Times New Roman"/>
-          <w:sz w:val="24"/>
-          <w:szCs w:val="24"/>
-        </w:rPr>
-        <w:t>pengguna</w:t>
-      </w:r>
-      <w:proofErr w:type="spellEnd"/>
-      <w:r>
-        <w:rPr>
-          <w:rFonts w:ascii="Times New Roman" w:hAnsi="Times New Roman" w:cs="Times New Roman"/>
-          <w:sz w:val="24"/>
-          <w:szCs w:val="24"/>
-        </w:rPr>
-        <w:t>.</w:t>
+      <w:r>
+        <w:rPr>
+          <w:rFonts w:ascii="Times New Roman" w:hAnsi="Times New Roman" w:cs="Times New Roman"/>
+          <w:sz w:val="24"/>
+          <w:szCs w:val="24"/>
+        </w:rPr>
+        <w:t>Selanjutnya, program membuat sebuah objek EWalletPayment dengan menentukan nama provider e-wallet (contohnya OVO) dan saldo awal pengguna.</w:t>
       </w:r>
     </w:p>
     <w:p>
@@ -774,70 +354,14 @@
           <w:szCs w:val="24"/>
         </w:rPr>
       </w:pPr>
-      <w:proofErr w:type="spellStart"/>
-      <w:r>
-        <w:rPr>
-          <w:rFonts w:ascii="Times New Roman" w:hAnsi="Times New Roman" w:cs="Times New Roman"/>
-          <w:sz w:val="24"/>
-          <w:szCs w:val="24"/>
-        </w:rPr>
-        <w:t>Mengurangi</w:t>
-      </w:r>
-      <w:proofErr w:type="spellEnd"/>
-      <w:r>
-        <w:rPr>
-          <w:rFonts w:ascii="Times New Roman" w:hAnsi="Times New Roman" w:cs="Times New Roman"/>
-          <w:sz w:val="24"/>
-          <w:szCs w:val="24"/>
-        </w:rPr>
-        <w:t xml:space="preserve"> </w:t>
-      </w:r>
-      <w:proofErr w:type="spellStart"/>
-      <w:r>
-        <w:rPr>
-          <w:rFonts w:ascii="Times New Roman" w:hAnsi="Times New Roman" w:cs="Times New Roman"/>
-          <w:sz w:val="24"/>
-          <w:szCs w:val="24"/>
-        </w:rPr>
-        <w:t>saldo</w:t>
-      </w:r>
-      <w:proofErr w:type="spellEnd"/>
-      <w:r>
-        <w:rPr>
-          <w:rFonts w:ascii="Times New Roman" w:hAnsi="Times New Roman" w:cs="Times New Roman"/>
-          <w:sz w:val="24"/>
-          <w:szCs w:val="24"/>
-        </w:rPr>
-        <w:t xml:space="preserve"> </w:t>
-      </w:r>
-      <w:proofErr w:type="spellStart"/>
-      <w:r>
-        <w:rPr>
-          <w:rFonts w:ascii="Times New Roman" w:hAnsi="Times New Roman" w:cs="Times New Roman"/>
-          <w:sz w:val="24"/>
-          <w:szCs w:val="24"/>
-        </w:rPr>
-        <w:t>sesuai</w:t>
-      </w:r>
-      <w:proofErr w:type="spellEnd"/>
-      <w:r>
-        <w:rPr>
-          <w:rFonts w:ascii="Times New Roman" w:hAnsi="Times New Roman" w:cs="Times New Roman"/>
-          <w:sz w:val="24"/>
-          <w:szCs w:val="24"/>
-        </w:rPr>
-        <w:t xml:space="preserve"> nominal </w:t>
-      </w:r>
-      <w:proofErr w:type="spellStart"/>
-      <w:r>
-        <w:rPr>
-          <w:rFonts w:ascii="Times New Roman" w:hAnsi="Times New Roman" w:cs="Times New Roman"/>
-          <w:sz w:val="24"/>
-          <w:szCs w:val="24"/>
-        </w:rPr>
-        <w:t>pembayaran</w:t>
-      </w:r>
-      <w:proofErr w:type="spellEnd"/>
+      <w:r>
+        <w:rPr>
+          <w:rFonts w:ascii="Times New Roman" w:hAnsi="Times New Roman" w:cs="Times New Roman"/>
+          <w:sz w:val="24"/>
+          <w:szCs w:val="24"/>
+        </w:rPr>
+        <w:t>Mengurangi saldo sesuai nominal pembayaran</w:t>
+      </w:r>
     </w:p>
     <w:p>
       <w:pPr>
@@ -853,77 +377,13 @@
           <w:szCs w:val="24"/>
         </w:rPr>
       </w:pPr>
-      <w:proofErr w:type="spellStart"/>
-      <w:r>
-        <w:rPr>
-          <w:rFonts w:ascii="Times New Roman" w:hAnsi="Times New Roman" w:cs="Times New Roman"/>
-          <w:sz w:val="24"/>
-          <w:szCs w:val="24"/>
-        </w:rPr>
-        <w:t>Menampilkan</w:t>
-      </w:r>
-      <w:proofErr w:type="spellEnd"/>
-      <w:r>
-        <w:rPr>
-          <w:rFonts w:ascii="Times New Roman" w:hAnsi="Times New Roman" w:cs="Times New Roman"/>
-          <w:sz w:val="24"/>
-          <w:szCs w:val="24"/>
-        </w:rPr>
-        <w:t xml:space="preserve"> </w:t>
-      </w:r>
-      <w:proofErr w:type="spellStart"/>
-      <w:r>
-        <w:rPr>
-          <w:rFonts w:ascii="Times New Roman" w:hAnsi="Times New Roman" w:cs="Times New Roman"/>
-          <w:sz w:val="24"/>
-          <w:szCs w:val="24"/>
-        </w:rPr>
-        <w:t>pesan</w:t>
-      </w:r>
-      <w:proofErr w:type="spellEnd"/>
-      <w:r>
-        <w:rPr>
-          <w:rFonts w:ascii="Times New Roman" w:hAnsi="Times New Roman" w:cs="Times New Roman"/>
-          <w:sz w:val="24"/>
-          <w:szCs w:val="24"/>
-        </w:rPr>
-        <w:t xml:space="preserve"> “</w:t>
-      </w:r>
-      <w:proofErr w:type="spellStart"/>
-      <w:r>
-        <w:rPr>
-          <w:rFonts w:ascii="Times New Roman" w:hAnsi="Times New Roman" w:cs="Times New Roman"/>
-          <w:sz w:val="24"/>
-          <w:szCs w:val="24"/>
-        </w:rPr>
-        <w:t>Pembayaran</w:t>
-      </w:r>
-      <w:proofErr w:type="spellEnd"/>
-      <w:r>
-        <w:rPr>
-          <w:rFonts w:ascii="Times New Roman" w:hAnsi="Times New Roman" w:cs="Times New Roman"/>
-          <w:sz w:val="24"/>
-          <w:szCs w:val="24"/>
-        </w:rPr>
-        <w:t xml:space="preserve"> </w:t>
-      </w:r>
-      <w:proofErr w:type="spellStart"/>
-      <w:r>
-        <w:rPr>
-          <w:rFonts w:ascii="Times New Roman" w:hAnsi="Times New Roman" w:cs="Times New Roman"/>
-          <w:sz w:val="24"/>
-          <w:szCs w:val="24"/>
-        </w:rPr>
-        <w:t>berhasil</w:t>
-      </w:r>
-      <w:proofErr w:type="spellEnd"/>
-      <w:r>
-        <w:rPr>
-          <w:rFonts w:ascii="Times New Roman" w:hAnsi="Times New Roman" w:cs="Times New Roman"/>
-          <w:sz w:val="24"/>
-          <w:szCs w:val="24"/>
-        </w:rPr>
-        <w:t>!”</w:t>
+      <w:r>
+        <w:rPr>
+          <w:rFonts w:ascii="Times New Roman" w:hAnsi="Times New Roman" w:cs="Times New Roman"/>
+          <w:sz w:val="24"/>
+          <w:szCs w:val="24"/>
+        </w:rPr>
+        <w:t>Menampilkan pesan “Pembayaran berhasil!”</w:t>
       </w:r>
     </w:p>
     <w:p>
@@ -1033,18 +493,8 @@
           <w:sz w:val="24"/>
           <w:szCs w:val="24"/>
         </w:rPr>
-        <w:t xml:space="preserve">Interface </w:t>
-      </w:r>
-      <w:proofErr w:type="spellStart"/>
-      <w:r>
-        <w:rPr>
-          <w:rFonts w:ascii="Times New Roman" w:hAnsi="Times New Roman" w:cs="Times New Roman"/>
-          <w:sz w:val="24"/>
-          <w:szCs w:val="24"/>
-        </w:rPr>
-        <w:t>PaymentMethod</w:t>
-      </w:r>
-      <w:proofErr w:type="spellEnd"/>
+        <w:t>Interface PaymentMethod</w:t>
+      </w:r>
     </w:p>
     <w:p>
       <w:pPr>
@@ -1060,33 +510,13 @@
           <w:szCs w:val="24"/>
         </w:rPr>
       </w:pPr>
-      <w:proofErr w:type="spellStart"/>
-      <w:proofErr w:type="gramStart"/>
-      <w:r>
-        <w:rPr>
-          <w:rFonts w:ascii="Times New Roman" w:hAnsi="Times New Roman" w:cs="Times New Roman"/>
-          <w:sz w:val="24"/>
-          <w:szCs w:val="24"/>
-        </w:rPr>
-        <w:t>processPayment</w:t>
-      </w:r>
-      <w:proofErr w:type="spellEnd"/>
-      <w:r>
-        <w:rPr>
-          <w:rFonts w:ascii="Times New Roman" w:hAnsi="Times New Roman" w:cs="Times New Roman"/>
-          <w:sz w:val="24"/>
-          <w:szCs w:val="24"/>
-        </w:rPr>
-        <w:t>(</w:t>
-      </w:r>
-      <w:proofErr w:type="gramEnd"/>
-      <w:r>
-        <w:rPr>
-          <w:rFonts w:ascii="Times New Roman" w:hAnsi="Times New Roman" w:cs="Times New Roman"/>
-          <w:sz w:val="24"/>
-          <w:szCs w:val="24"/>
-        </w:rPr>
-        <w:t>double amount)</w:t>
+      <w:r>
+        <w:rPr>
+          <w:rFonts w:ascii="Times New Roman" w:hAnsi="Times New Roman" w:cs="Times New Roman"/>
+          <w:sz w:val="24"/>
+          <w:szCs w:val="24"/>
+        </w:rPr>
+        <w:t>processPayment(double amount)</w:t>
       </w:r>
     </w:p>
     <w:p>
@@ -1100,95 +530,13 @@
           <w:szCs w:val="24"/>
         </w:rPr>
       </w:pPr>
-      <w:proofErr w:type="spellStart"/>
-      <w:r>
-        <w:rPr>
-          <w:rFonts w:ascii="Times New Roman" w:hAnsi="Times New Roman" w:cs="Times New Roman"/>
-          <w:sz w:val="24"/>
-          <w:szCs w:val="24"/>
-        </w:rPr>
-        <w:t>Digunakan</w:t>
-      </w:r>
-      <w:proofErr w:type="spellEnd"/>
-      <w:r>
-        <w:rPr>
-          <w:rFonts w:ascii="Times New Roman" w:hAnsi="Times New Roman" w:cs="Times New Roman"/>
-          <w:sz w:val="24"/>
-          <w:szCs w:val="24"/>
-        </w:rPr>
-        <w:t xml:space="preserve"> </w:t>
-      </w:r>
-      <w:proofErr w:type="spellStart"/>
-      <w:r>
-        <w:rPr>
-          <w:rFonts w:ascii="Times New Roman" w:hAnsi="Times New Roman" w:cs="Times New Roman"/>
-          <w:sz w:val="24"/>
-          <w:szCs w:val="24"/>
-        </w:rPr>
-        <w:t>untuk</w:t>
-      </w:r>
-      <w:proofErr w:type="spellEnd"/>
-      <w:r>
-        <w:rPr>
-          <w:rFonts w:ascii="Times New Roman" w:hAnsi="Times New Roman" w:cs="Times New Roman"/>
-          <w:sz w:val="24"/>
-          <w:szCs w:val="24"/>
-        </w:rPr>
-        <w:t xml:space="preserve"> </w:t>
-      </w:r>
-      <w:proofErr w:type="spellStart"/>
-      <w:r>
-        <w:rPr>
-          <w:rFonts w:ascii="Times New Roman" w:hAnsi="Times New Roman" w:cs="Times New Roman"/>
-          <w:sz w:val="24"/>
-          <w:szCs w:val="24"/>
-        </w:rPr>
-        <w:t>memproses</w:t>
-      </w:r>
-      <w:proofErr w:type="spellEnd"/>
-      <w:r>
-        <w:rPr>
-          <w:rFonts w:ascii="Times New Roman" w:hAnsi="Times New Roman" w:cs="Times New Roman"/>
-          <w:sz w:val="24"/>
-          <w:szCs w:val="24"/>
-        </w:rPr>
-        <w:t xml:space="preserve"> </w:t>
-      </w:r>
-      <w:proofErr w:type="spellStart"/>
-      <w:r>
-        <w:rPr>
-          <w:rFonts w:ascii="Times New Roman" w:hAnsi="Times New Roman" w:cs="Times New Roman"/>
-          <w:sz w:val="24"/>
-          <w:szCs w:val="24"/>
-        </w:rPr>
-        <w:t>transaksi</w:t>
-      </w:r>
-      <w:proofErr w:type="spellEnd"/>
-      <w:r>
-        <w:rPr>
-          <w:rFonts w:ascii="Times New Roman" w:hAnsi="Times New Roman" w:cs="Times New Roman"/>
-          <w:sz w:val="24"/>
-          <w:szCs w:val="24"/>
-        </w:rPr>
-        <w:t xml:space="preserve"> </w:t>
-      </w:r>
-      <w:proofErr w:type="spellStart"/>
-      <w:r>
-        <w:rPr>
-          <w:rFonts w:ascii="Times New Roman" w:hAnsi="Times New Roman" w:cs="Times New Roman"/>
-          <w:sz w:val="24"/>
-          <w:szCs w:val="24"/>
-        </w:rPr>
-        <w:t>pembayaran</w:t>
-      </w:r>
-      <w:proofErr w:type="spellEnd"/>
-      <w:r>
-        <w:rPr>
-          <w:rFonts w:ascii="Times New Roman" w:hAnsi="Times New Roman" w:cs="Times New Roman"/>
-          <w:sz w:val="24"/>
-          <w:szCs w:val="24"/>
-        </w:rPr>
-        <w:t>.</w:t>
+      <w:r>
+        <w:rPr>
+          <w:rFonts w:ascii="Times New Roman" w:hAnsi="Times New Roman" w:cs="Times New Roman"/>
+          <w:sz w:val="24"/>
+          <w:szCs w:val="24"/>
+        </w:rPr>
+        <w:t>Digunakan untuk memproses transaksi pembayaran.</w:t>
       </w:r>
     </w:p>
     <w:p>
@@ -1205,33 +553,13 @@
           <w:szCs w:val="24"/>
         </w:rPr>
       </w:pPr>
-      <w:proofErr w:type="spellStart"/>
-      <w:proofErr w:type="gramStart"/>
-      <w:r>
-        <w:rPr>
-          <w:rFonts w:ascii="Times New Roman" w:hAnsi="Times New Roman" w:cs="Times New Roman"/>
-          <w:sz w:val="24"/>
-          <w:szCs w:val="24"/>
-        </w:rPr>
-        <w:t>getPaymentDetails</w:t>
-      </w:r>
-      <w:proofErr w:type="spellEnd"/>
-      <w:r>
-        <w:rPr>
-          <w:rFonts w:ascii="Times New Roman" w:hAnsi="Times New Roman" w:cs="Times New Roman"/>
-          <w:sz w:val="24"/>
-          <w:szCs w:val="24"/>
-        </w:rPr>
-        <w:t>(</w:t>
-      </w:r>
-      <w:proofErr w:type="gramEnd"/>
-      <w:r>
-        <w:rPr>
-          <w:rFonts w:ascii="Times New Roman" w:hAnsi="Times New Roman" w:cs="Times New Roman"/>
-          <w:sz w:val="24"/>
-          <w:szCs w:val="24"/>
-        </w:rPr>
-        <w:t>)</w:t>
+      <w:r>
+        <w:rPr>
+          <w:rFonts w:ascii="Times New Roman" w:hAnsi="Times New Roman" w:cs="Times New Roman"/>
+          <w:sz w:val="24"/>
+          <w:szCs w:val="24"/>
+        </w:rPr>
+        <w:t>getPaymentDetails()</w:t>
       </w:r>
     </w:p>
     <w:p>
@@ -1318,33 +646,13 @@
           <w:lang w:val="sv-SE"/>
         </w:rPr>
       </w:pPr>
-      <w:proofErr w:type="spellStart"/>
-      <w:proofErr w:type="gramStart"/>
-      <w:r>
-        <w:rPr>
-          <w:rFonts w:ascii="Times New Roman" w:hAnsi="Times New Roman" w:cs="Times New Roman"/>
-          <w:sz w:val="24"/>
-          <w:szCs w:val="24"/>
-        </w:rPr>
-        <w:t>getBalance</w:t>
-      </w:r>
-      <w:proofErr w:type="spellEnd"/>
-      <w:r>
-        <w:rPr>
-          <w:rFonts w:ascii="Times New Roman" w:hAnsi="Times New Roman" w:cs="Times New Roman"/>
-          <w:sz w:val="24"/>
-          <w:szCs w:val="24"/>
-        </w:rPr>
-        <w:t>(</w:t>
-      </w:r>
-      <w:proofErr w:type="gramEnd"/>
-      <w:r>
-        <w:rPr>
-          <w:rFonts w:ascii="Times New Roman" w:hAnsi="Times New Roman" w:cs="Times New Roman"/>
-          <w:sz w:val="24"/>
-          <w:szCs w:val="24"/>
-        </w:rPr>
-        <w:t>)</w:t>
+      <w:r>
+        <w:rPr>
+          <w:rFonts w:ascii="Times New Roman" w:hAnsi="Times New Roman" w:cs="Times New Roman"/>
+          <w:sz w:val="24"/>
+          <w:szCs w:val="24"/>
+        </w:rPr>
+        <w:t>getBalance()</w:t>
       </w:r>
     </w:p>
     <w:p>
@@ -1411,25 +719,7 @@
           <w:sz w:val="24"/>
           <w:szCs w:val="24"/>
         </w:rPr>
-        <w:t xml:space="preserve">Method yang </w:t>
-      </w:r>
-      <w:proofErr w:type="spellStart"/>
-      <w:r>
-        <w:rPr>
-          <w:rFonts w:ascii="Times New Roman" w:hAnsi="Times New Roman" w:cs="Times New Roman"/>
-          <w:sz w:val="24"/>
-          <w:szCs w:val="24"/>
-        </w:rPr>
-        <w:t>digunakan</w:t>
-      </w:r>
-      <w:proofErr w:type="spellEnd"/>
-      <w:r>
-        <w:rPr>
-          <w:rFonts w:ascii="Times New Roman" w:hAnsi="Times New Roman" w:cs="Times New Roman"/>
-          <w:sz w:val="24"/>
-          <w:szCs w:val="24"/>
-        </w:rPr>
-        <w:t>:</w:t>
+        <w:t>Method yang digunakan:</w:t>
       </w:r>
     </w:p>
     <w:p>
@@ -1452,53 +742,7 @@
           <w:sz w:val="24"/>
           <w:szCs w:val="24"/>
         </w:rPr>
-        <w:t xml:space="preserve">Constructor </w:t>
-      </w:r>
-      <w:proofErr w:type="spellStart"/>
-      <w:proofErr w:type="gramStart"/>
-      <w:r>
-        <w:rPr>
-          <w:rFonts w:ascii="Times New Roman" w:hAnsi="Times New Roman" w:cs="Times New Roman"/>
-          <w:sz w:val="24"/>
-          <w:szCs w:val="24"/>
-        </w:rPr>
-        <w:t>EWalletPayment</w:t>
-      </w:r>
-      <w:proofErr w:type="spellEnd"/>
-      <w:r>
-        <w:rPr>
-          <w:rFonts w:ascii="Times New Roman" w:hAnsi="Times New Roman" w:cs="Times New Roman"/>
-          <w:sz w:val="24"/>
-          <w:szCs w:val="24"/>
-        </w:rPr>
-        <w:t>(</w:t>
-      </w:r>
-      <w:proofErr w:type="gramEnd"/>
-      <w:r>
-        <w:rPr>
-          <w:rFonts w:ascii="Times New Roman" w:hAnsi="Times New Roman" w:cs="Times New Roman"/>
-          <w:sz w:val="24"/>
-          <w:szCs w:val="24"/>
-        </w:rPr>
-        <w:t xml:space="preserve">String provider, double </w:t>
-      </w:r>
-      <w:proofErr w:type="spellStart"/>
-      <w:r>
-        <w:rPr>
-          <w:rFonts w:ascii="Times New Roman" w:hAnsi="Times New Roman" w:cs="Times New Roman"/>
-          <w:sz w:val="24"/>
-          <w:szCs w:val="24"/>
-        </w:rPr>
-        <w:t>initialBalance</w:t>
-      </w:r>
-      <w:proofErr w:type="spellEnd"/>
-      <w:r>
-        <w:rPr>
-          <w:rFonts w:ascii="Times New Roman" w:hAnsi="Times New Roman" w:cs="Times New Roman"/>
-          <w:sz w:val="24"/>
-          <w:szCs w:val="24"/>
-        </w:rPr>
-        <w:t>)</w:t>
+        <w:t>Constructor EWalletPayment(String provider, double initialBalance)</w:t>
       </w:r>
       <w:r>
         <w:rPr>
@@ -1507,114 +751,7 @@
           <w:szCs w:val="24"/>
         </w:rPr>
         <w:br/>
-      </w:r>
-      <w:proofErr w:type="spellStart"/>
-      <w:r>
-        <w:rPr>
-          <w:rFonts w:ascii="Times New Roman" w:hAnsi="Times New Roman" w:cs="Times New Roman"/>
-          <w:sz w:val="24"/>
-          <w:szCs w:val="24"/>
-        </w:rPr>
-        <w:t>Digunakan</w:t>
-      </w:r>
-      <w:proofErr w:type="spellEnd"/>
-      <w:r>
-        <w:rPr>
-          <w:rFonts w:ascii="Times New Roman" w:hAnsi="Times New Roman" w:cs="Times New Roman"/>
-          <w:sz w:val="24"/>
-          <w:szCs w:val="24"/>
-        </w:rPr>
-        <w:t xml:space="preserve"> </w:t>
-      </w:r>
-      <w:proofErr w:type="spellStart"/>
-      <w:r>
-        <w:rPr>
-          <w:rFonts w:ascii="Times New Roman" w:hAnsi="Times New Roman" w:cs="Times New Roman"/>
-          <w:sz w:val="24"/>
-          <w:szCs w:val="24"/>
-        </w:rPr>
-        <w:t>untuk</w:t>
-      </w:r>
-      <w:proofErr w:type="spellEnd"/>
-      <w:r>
-        <w:rPr>
-          <w:rFonts w:ascii="Times New Roman" w:hAnsi="Times New Roman" w:cs="Times New Roman"/>
-          <w:sz w:val="24"/>
-          <w:szCs w:val="24"/>
-        </w:rPr>
-        <w:t xml:space="preserve"> </w:t>
-      </w:r>
-      <w:proofErr w:type="spellStart"/>
-      <w:r>
-        <w:rPr>
-          <w:rFonts w:ascii="Times New Roman" w:hAnsi="Times New Roman" w:cs="Times New Roman"/>
-          <w:sz w:val="24"/>
-          <w:szCs w:val="24"/>
-        </w:rPr>
-        <w:t>menginisialisasi</w:t>
-      </w:r>
-      <w:proofErr w:type="spellEnd"/>
-      <w:r>
-        <w:rPr>
-          <w:rFonts w:ascii="Times New Roman" w:hAnsi="Times New Roman" w:cs="Times New Roman"/>
-          <w:sz w:val="24"/>
-          <w:szCs w:val="24"/>
-        </w:rPr>
-        <w:t xml:space="preserve"> nama provider dan </w:t>
-      </w:r>
-      <w:proofErr w:type="spellStart"/>
-      <w:r>
-        <w:rPr>
-          <w:rFonts w:ascii="Times New Roman" w:hAnsi="Times New Roman" w:cs="Times New Roman"/>
-          <w:sz w:val="24"/>
-          <w:szCs w:val="24"/>
-        </w:rPr>
-        <w:t>saldo</w:t>
-      </w:r>
-      <w:proofErr w:type="spellEnd"/>
-      <w:r>
-        <w:rPr>
-          <w:rFonts w:ascii="Times New Roman" w:hAnsi="Times New Roman" w:cs="Times New Roman"/>
-          <w:sz w:val="24"/>
-          <w:szCs w:val="24"/>
-        </w:rPr>
-        <w:t xml:space="preserve"> </w:t>
-      </w:r>
-      <w:proofErr w:type="spellStart"/>
-      <w:r>
-        <w:rPr>
-          <w:rFonts w:ascii="Times New Roman" w:hAnsi="Times New Roman" w:cs="Times New Roman"/>
-          <w:sz w:val="24"/>
-          <w:szCs w:val="24"/>
-        </w:rPr>
-        <w:t>awal</w:t>
-      </w:r>
-      <w:proofErr w:type="spellEnd"/>
-      <w:r>
-        <w:rPr>
-          <w:rFonts w:ascii="Times New Roman" w:hAnsi="Times New Roman" w:cs="Times New Roman"/>
-          <w:sz w:val="24"/>
-          <w:szCs w:val="24"/>
-        </w:rPr>
-        <w:t xml:space="preserve"> </w:t>
-      </w:r>
-      <w:proofErr w:type="spellStart"/>
-      <w:r>
-        <w:rPr>
-          <w:rFonts w:ascii="Times New Roman" w:hAnsi="Times New Roman" w:cs="Times New Roman"/>
-          <w:sz w:val="24"/>
-          <w:szCs w:val="24"/>
-        </w:rPr>
-        <w:t>pengguna</w:t>
-      </w:r>
-      <w:proofErr w:type="spellEnd"/>
-      <w:r>
-        <w:rPr>
-          <w:rFonts w:ascii="Times New Roman" w:hAnsi="Times New Roman" w:cs="Times New Roman"/>
-          <w:sz w:val="24"/>
-          <w:szCs w:val="24"/>
-        </w:rPr>
-        <w:t>.</w:t>
+        <w:t>Digunakan untuk menginisialisasi nama provider dan saldo awal pengguna.</w:t>
       </w:r>
     </w:p>
     <w:p>
@@ -1631,33 +768,13 @@
           <w:lang w:val="sv-SE"/>
         </w:rPr>
       </w:pPr>
-      <w:proofErr w:type="spellStart"/>
-      <w:proofErr w:type="gramStart"/>
-      <w:r>
-        <w:rPr>
-          <w:rFonts w:ascii="Times New Roman" w:hAnsi="Times New Roman" w:cs="Times New Roman"/>
-          <w:sz w:val="24"/>
-          <w:szCs w:val="24"/>
-        </w:rPr>
-        <w:t>processPayment</w:t>
-      </w:r>
-      <w:proofErr w:type="spellEnd"/>
-      <w:r>
-        <w:rPr>
-          <w:rFonts w:ascii="Times New Roman" w:hAnsi="Times New Roman" w:cs="Times New Roman"/>
-          <w:sz w:val="24"/>
-          <w:szCs w:val="24"/>
-        </w:rPr>
-        <w:t>(</w:t>
-      </w:r>
-      <w:proofErr w:type="gramEnd"/>
-      <w:r>
-        <w:rPr>
-          <w:rFonts w:ascii="Times New Roman" w:hAnsi="Times New Roman" w:cs="Times New Roman"/>
-          <w:sz w:val="24"/>
-          <w:szCs w:val="24"/>
-        </w:rPr>
-        <w:t>double amount)</w:t>
+      <w:r>
+        <w:rPr>
+          <w:rFonts w:ascii="Times New Roman" w:hAnsi="Times New Roman" w:cs="Times New Roman"/>
+          <w:sz w:val="24"/>
+          <w:szCs w:val="24"/>
+        </w:rPr>
+        <w:t>processPayment(double amount)</w:t>
       </w:r>
       <w:r>
         <w:rPr>
@@ -1666,78 +783,7 @@
           <w:szCs w:val="24"/>
         </w:rPr>
         <w:br/>
-      </w:r>
-      <w:proofErr w:type="spellStart"/>
-      <w:r>
-        <w:rPr>
-          <w:rFonts w:ascii="Times New Roman" w:hAnsi="Times New Roman" w:cs="Times New Roman"/>
-          <w:sz w:val="24"/>
-          <w:szCs w:val="24"/>
-        </w:rPr>
-        <w:t>Memeriksa</w:t>
-      </w:r>
-      <w:proofErr w:type="spellEnd"/>
-      <w:r>
-        <w:rPr>
-          <w:rFonts w:ascii="Times New Roman" w:hAnsi="Times New Roman" w:cs="Times New Roman"/>
-          <w:sz w:val="24"/>
-          <w:szCs w:val="24"/>
-        </w:rPr>
-        <w:t xml:space="preserve"> </w:t>
-      </w:r>
-      <w:proofErr w:type="spellStart"/>
-      <w:r>
-        <w:rPr>
-          <w:rFonts w:ascii="Times New Roman" w:hAnsi="Times New Roman" w:cs="Times New Roman"/>
-          <w:sz w:val="24"/>
-          <w:szCs w:val="24"/>
-        </w:rPr>
-        <w:t>apakah</w:t>
-      </w:r>
-      <w:proofErr w:type="spellEnd"/>
-      <w:r>
-        <w:rPr>
-          <w:rFonts w:ascii="Times New Roman" w:hAnsi="Times New Roman" w:cs="Times New Roman"/>
-          <w:sz w:val="24"/>
-          <w:szCs w:val="24"/>
-        </w:rPr>
-        <w:t xml:space="preserve"> </w:t>
-      </w:r>
-      <w:proofErr w:type="spellStart"/>
-      <w:r>
-        <w:rPr>
-          <w:rFonts w:ascii="Times New Roman" w:hAnsi="Times New Roman" w:cs="Times New Roman"/>
-          <w:sz w:val="24"/>
-          <w:szCs w:val="24"/>
-        </w:rPr>
-        <w:t>saldo</w:t>
-      </w:r>
-      <w:proofErr w:type="spellEnd"/>
-      <w:r>
-        <w:rPr>
-          <w:rFonts w:ascii="Times New Roman" w:hAnsi="Times New Roman" w:cs="Times New Roman"/>
-          <w:sz w:val="24"/>
-          <w:szCs w:val="24"/>
-        </w:rPr>
-        <w:t xml:space="preserve"> </w:t>
-      </w:r>
-      <w:proofErr w:type="spellStart"/>
-      <w:r>
-        <w:rPr>
-          <w:rFonts w:ascii="Times New Roman" w:hAnsi="Times New Roman" w:cs="Times New Roman"/>
-          <w:sz w:val="24"/>
-          <w:szCs w:val="24"/>
-        </w:rPr>
-        <w:t>mencukupi</w:t>
-      </w:r>
-      <w:proofErr w:type="spellEnd"/>
-      <w:r>
-        <w:rPr>
-          <w:rFonts w:ascii="Times New Roman" w:hAnsi="Times New Roman" w:cs="Times New Roman"/>
-          <w:sz w:val="24"/>
-          <w:szCs w:val="24"/>
-        </w:rPr>
-        <w:t>.</w:t>
+        <w:t>Memeriksa apakah saldo mencukupi.</w:t>
       </w:r>
       <w:r>
         <w:rPr>
@@ -1860,33 +906,13 @@
           <w:szCs w:val="24"/>
         </w:rPr>
       </w:pPr>
-      <w:proofErr w:type="spellStart"/>
-      <w:proofErr w:type="gramStart"/>
-      <w:r>
-        <w:rPr>
-          <w:rFonts w:ascii="Times New Roman" w:hAnsi="Times New Roman" w:cs="Times New Roman"/>
-          <w:sz w:val="24"/>
-          <w:szCs w:val="24"/>
-        </w:rPr>
-        <w:t>getBalance</w:t>
-      </w:r>
-      <w:proofErr w:type="spellEnd"/>
-      <w:r>
-        <w:rPr>
-          <w:rFonts w:ascii="Times New Roman" w:hAnsi="Times New Roman" w:cs="Times New Roman"/>
-          <w:sz w:val="24"/>
-          <w:szCs w:val="24"/>
-        </w:rPr>
-        <w:t>(</w:t>
-      </w:r>
-      <w:proofErr w:type="gramEnd"/>
-      <w:r>
-        <w:rPr>
-          <w:rFonts w:ascii="Times New Roman" w:hAnsi="Times New Roman" w:cs="Times New Roman"/>
-          <w:sz w:val="24"/>
-          <w:szCs w:val="24"/>
-        </w:rPr>
-        <w:t>)</w:t>
+      <w:r>
+        <w:rPr>
+          <w:rFonts w:ascii="Times New Roman" w:hAnsi="Times New Roman" w:cs="Times New Roman"/>
+          <w:sz w:val="24"/>
+          <w:szCs w:val="24"/>
+        </w:rPr>
+        <w:t>getBalance()</w:t>
       </w:r>
       <w:r>
         <w:rPr>
@@ -1895,78 +921,7 @@
           <w:szCs w:val="24"/>
         </w:rPr>
         <w:br/>
-      </w:r>
-      <w:proofErr w:type="spellStart"/>
-      <w:r>
-        <w:rPr>
-          <w:rFonts w:ascii="Times New Roman" w:hAnsi="Times New Roman" w:cs="Times New Roman"/>
-          <w:sz w:val="24"/>
-          <w:szCs w:val="24"/>
-        </w:rPr>
-        <w:t>Mengembalikan</w:t>
-      </w:r>
-      <w:proofErr w:type="spellEnd"/>
-      <w:r>
-        <w:rPr>
-          <w:rFonts w:ascii="Times New Roman" w:hAnsi="Times New Roman" w:cs="Times New Roman"/>
-          <w:sz w:val="24"/>
-          <w:szCs w:val="24"/>
-        </w:rPr>
-        <w:t xml:space="preserve"> </w:t>
-      </w:r>
-      <w:proofErr w:type="spellStart"/>
-      <w:r>
-        <w:rPr>
-          <w:rFonts w:ascii="Times New Roman" w:hAnsi="Times New Roman" w:cs="Times New Roman"/>
-          <w:sz w:val="24"/>
-          <w:szCs w:val="24"/>
-        </w:rPr>
-        <w:t>saldo</w:t>
-      </w:r>
-      <w:proofErr w:type="spellEnd"/>
-      <w:r>
-        <w:rPr>
-          <w:rFonts w:ascii="Times New Roman" w:hAnsi="Times New Roman" w:cs="Times New Roman"/>
-          <w:sz w:val="24"/>
-          <w:szCs w:val="24"/>
-        </w:rPr>
-        <w:t xml:space="preserve"> </w:t>
-      </w:r>
-      <w:proofErr w:type="spellStart"/>
-      <w:r>
-        <w:rPr>
-          <w:rFonts w:ascii="Times New Roman" w:hAnsi="Times New Roman" w:cs="Times New Roman"/>
-          <w:sz w:val="24"/>
-          <w:szCs w:val="24"/>
-        </w:rPr>
-        <w:t>terkini</w:t>
-      </w:r>
-      <w:proofErr w:type="spellEnd"/>
-      <w:r>
-        <w:rPr>
-          <w:rFonts w:ascii="Times New Roman" w:hAnsi="Times New Roman" w:cs="Times New Roman"/>
-          <w:sz w:val="24"/>
-          <w:szCs w:val="24"/>
-        </w:rPr>
-        <w:t xml:space="preserve"> </w:t>
-      </w:r>
-      <w:proofErr w:type="spellStart"/>
-      <w:r>
-        <w:rPr>
-          <w:rFonts w:ascii="Times New Roman" w:hAnsi="Times New Roman" w:cs="Times New Roman"/>
-          <w:sz w:val="24"/>
-          <w:szCs w:val="24"/>
-        </w:rPr>
-        <w:t>pengguna</w:t>
-      </w:r>
-      <w:proofErr w:type="spellEnd"/>
-      <w:r>
-        <w:rPr>
-          <w:rFonts w:ascii="Times New Roman" w:hAnsi="Times New Roman" w:cs="Times New Roman"/>
-          <w:sz w:val="24"/>
-          <w:szCs w:val="24"/>
-        </w:rPr>
-        <w:t>.</w:t>
+        <w:t>Mengembalikan saldo terkini pengguna.</w:t>
       </w:r>
     </w:p>
     <w:p>
@@ -2040,6 +995,7 @@
           <w:rFonts w:ascii="Times New Roman" w:hAnsi="Times New Roman" w:cs="Times New Roman"/>
           <w:b/>
           <w:bCs/>
+          <w:noProof/>
           <w:sz w:val="24"/>
           <w:szCs w:val="24"/>
         </w:rPr>
